--- a/Programacion_2_Evalucion/boletin22/BOLETIN 22.docx
+++ b/Programacion_2_Evalucion/boletin22/BOLETIN 22.docx
@@ -457,15 +457,13 @@
         </w:rPr>
         <w:t xml:space="preserve"> </w:t>
       </w:r>
-      <w:bookmarkStart w:id="0" w:name="_GoBack"/>
-      <w:proofErr w:type="spellStart"/>
-      <w:r>
-        <w:rPr>
-          <w:rFonts w:ascii="Arial" w:hAnsi="Arial" w:cs="Arial"/>
-          <w:bCs/>
-          <w:sz w:val="36"/>
-          <w:szCs w:val="36"/>
-          <w:highlight w:val="yellow"/>
+      <w:proofErr w:type="spellStart"/>
+      <w:r>
+        <w:rPr>
+          <w:rFonts w:ascii="Arial" w:hAnsi="Arial" w:cs="Arial"/>
+          <w:bCs/>
+          <w:sz w:val="36"/>
+          <w:szCs w:val="36"/>
         </w:rPr>
         <w:t>Obter</w:t>
       </w:r>
@@ -476,7 +474,6 @@
           <w:bCs/>
           <w:sz w:val="36"/>
           <w:szCs w:val="36"/>
-          <w:highlight w:val="yellow"/>
         </w:rPr>
         <w:t xml:space="preserve"> </w:t>
       </w:r>
@@ -487,7 +484,6 @@
           <w:bCs/>
           <w:sz w:val="36"/>
           <w:szCs w:val="36"/>
-          <w:highlight w:val="yellow"/>
         </w:rPr>
         <w:t>unha</w:t>
       </w:r>
@@ -498,7 +494,6 @@
           <w:bCs/>
           <w:sz w:val="36"/>
           <w:szCs w:val="36"/>
-          <w:highlight w:val="yellow"/>
         </w:rPr>
         <w:t xml:space="preserve"> </w:t>
       </w:r>
@@ -509,7 +504,6 @@
           <w:bCs/>
           <w:sz w:val="36"/>
           <w:szCs w:val="36"/>
-          <w:highlight w:val="yellow"/>
         </w:rPr>
         <w:t>listaxe</w:t>
       </w:r>
@@ -520,7 +514,6 @@
           <w:bCs/>
           <w:sz w:val="36"/>
           <w:szCs w:val="36"/>
-          <w:highlight w:val="yellow"/>
         </w:rPr>
         <w:t xml:space="preserve"> dos equipos por </w:t>
       </w:r>
@@ -531,7 +524,6 @@
           <w:bCs/>
           <w:sz w:val="36"/>
           <w:szCs w:val="36"/>
-          <w:highlight w:val="yellow"/>
         </w:rPr>
         <w:t>orde</w:t>
       </w:r>
@@ -542,7 +534,6 @@
           <w:bCs/>
           <w:sz w:val="36"/>
           <w:szCs w:val="36"/>
-          <w:highlight w:val="yellow"/>
         </w:rPr>
         <w:t xml:space="preserve"> </w:t>
       </w:r>
@@ -552,7 +543,6 @@
           <w:bCs/>
           <w:sz w:val="36"/>
           <w:szCs w:val="36"/>
-          <w:highlight w:val="yellow"/>
         </w:rPr>
         <w:t>de menor n° de goles na liga.</w:t>
       </w:r>
@@ -565,7 +555,6 @@
         </w:rPr>
         <w:t xml:space="preserve"> </w:t>
       </w:r>
-      <w:bookmarkEnd w:id="0"/>
       <w:r>
         <w:rPr>
           <w:rFonts w:ascii="Arial" w:hAnsi="Arial" w:cs="Arial"/>
@@ -596,15 +585,26 @@
           <w:sz w:val="36"/>
           <w:szCs w:val="36"/>
         </w:rPr>
-        <w:t xml:space="preserve"> Indicar o equipo que marca </w:t>
-      </w:r>
-      <w:proofErr w:type="spellStart"/>
-      <w:r>
-        <w:rPr>
-          <w:rFonts w:ascii="Arial" w:hAnsi="Arial" w:cs="Arial"/>
-          <w:bCs/>
-          <w:sz w:val="36"/>
-          <w:szCs w:val="36"/>
+        <w:t xml:space="preserve"> </w:t>
+      </w:r>
+      <w:r>
+        <w:rPr>
+          <w:rFonts w:ascii="Arial" w:hAnsi="Arial" w:cs="Arial"/>
+          <w:bCs/>
+          <w:sz w:val="36"/>
+          <w:szCs w:val="36"/>
+          <w:highlight w:val="yellow"/>
+        </w:rPr>
+        <w:t xml:space="preserve">Indicar o equipo que marca </w:t>
+      </w:r>
+      <w:proofErr w:type="spellStart"/>
+      <w:r>
+        <w:rPr>
+          <w:rFonts w:ascii="Arial" w:hAnsi="Arial" w:cs="Arial"/>
+          <w:bCs/>
+          <w:sz w:val="36"/>
+          <w:szCs w:val="36"/>
+          <w:highlight w:val="yellow"/>
         </w:rPr>
         <w:t>máis</w:t>
       </w:r>
@@ -615,6 +615,7 @@
           <w:bCs/>
           <w:sz w:val="36"/>
           <w:szCs w:val="36"/>
+          <w:highlight w:val="yellow"/>
         </w:rPr>
         <w:t xml:space="preserve"> goles en cada </w:t>
       </w:r>
@@ -625,6 +626,7 @@
           <w:bCs/>
           <w:sz w:val="36"/>
           <w:szCs w:val="36"/>
+          <w:highlight w:val="yellow"/>
         </w:rPr>
         <w:t>xornada</w:t>
       </w:r>
@@ -670,15 +672,26 @@
           <w:sz w:val="36"/>
           <w:szCs w:val="36"/>
         </w:rPr>
-        <w:t xml:space="preserve"> Que equipo e en que </w:t>
-      </w:r>
-      <w:proofErr w:type="spellStart"/>
-      <w:r>
-        <w:rPr>
-          <w:rFonts w:ascii="Arial" w:hAnsi="Arial" w:cs="Arial"/>
-          <w:bCs/>
-          <w:sz w:val="36"/>
-          <w:szCs w:val="36"/>
+        <w:t xml:space="preserve"> </w:t>
+      </w:r>
+      <w:r>
+        <w:rPr>
+          <w:rFonts w:ascii="Arial" w:hAnsi="Arial" w:cs="Arial"/>
+          <w:bCs/>
+          <w:sz w:val="36"/>
+          <w:szCs w:val="36"/>
+          <w:highlight w:val="yellow"/>
+        </w:rPr>
+        <w:t xml:space="preserve">Que equipo e en que </w:t>
+      </w:r>
+      <w:proofErr w:type="spellStart"/>
+      <w:r>
+        <w:rPr>
+          <w:rFonts w:ascii="Arial" w:hAnsi="Arial" w:cs="Arial"/>
+          <w:bCs/>
+          <w:sz w:val="36"/>
+          <w:szCs w:val="36"/>
+          <w:highlight w:val="yellow"/>
         </w:rPr>
         <w:t>xornada</w:t>
       </w:r>
@@ -689,6 +702,7 @@
           <w:bCs/>
           <w:sz w:val="36"/>
           <w:szCs w:val="36"/>
+          <w:highlight w:val="yellow"/>
         </w:rPr>
         <w:t xml:space="preserve"> se </w:t>
       </w:r>
@@ -699,6 +713,7 @@
           <w:bCs/>
           <w:sz w:val="36"/>
           <w:szCs w:val="36"/>
+          <w:highlight w:val="yellow"/>
         </w:rPr>
         <w:t>rexis</w:t>
       </w:r>
@@ -708,6 +723,7 @@
           <w:bCs/>
           <w:sz w:val="36"/>
           <w:szCs w:val="36"/>
+          <w:highlight w:val="yellow"/>
         </w:rPr>
         <w:t>tran</w:t>
       </w:r>
@@ -718,6 +734,7 @@
           <w:bCs/>
           <w:sz w:val="36"/>
           <w:szCs w:val="36"/>
+          <w:highlight w:val="yellow"/>
         </w:rPr>
         <w:t xml:space="preserve"> </w:t>
       </w:r>
@@ -728,6 +745,7 @@
           <w:bCs/>
           <w:sz w:val="36"/>
           <w:szCs w:val="36"/>
+          <w:highlight w:val="yellow"/>
         </w:rPr>
         <w:t>máis</w:t>
       </w:r>
@@ -738,6 +756,7 @@
           <w:bCs/>
           <w:sz w:val="36"/>
           <w:szCs w:val="36"/>
+          <w:highlight w:val="yellow"/>
         </w:rPr>
         <w:t xml:space="preserve"> goles</w:t>
       </w:r>
@@ -748,6 +767,7 @@
           <w:bCs/>
           <w:sz w:val="36"/>
           <w:szCs w:val="36"/>
+          <w:highlight w:val="yellow"/>
         </w:rPr>
         <w:t>?</w:t>
       </w:r>
@@ -786,6 +806,7 @@
           <w:szCs w:val="36"/>
         </w:rPr>
       </w:pPr>
+      <w:bookmarkStart w:id="0" w:name="_GoBack"/>
       <w:r>
         <w:rPr>
           <w:rFonts w:ascii="Arial" w:hAnsi="Arial" w:cs="Arial"/>
@@ -816,6 +837,7 @@
         <w:t xml:space="preserve"> indicando o n° de goles. </w:t>
       </w:r>
     </w:p>
+    <w:bookmarkEnd w:id="0"/>
     <w:p>
       <w:pPr>
         <w:pStyle w:val="Prrafodelista"/>

--- a/Programacion_2_Evalucion/boletin22/BOLETIN 22.docx
+++ b/Programacion_2_Evalucion/boletin22/BOLETIN 22.docx
@@ -806,47 +806,57 @@
           <w:szCs w:val="36"/>
         </w:rPr>
       </w:pPr>
+      <w:r>
+        <w:rPr>
+          <w:rFonts w:ascii="Arial" w:hAnsi="Arial" w:cs="Arial"/>
+          <w:bCs/>
+          <w:sz w:val="36"/>
+          <w:szCs w:val="36"/>
+        </w:rPr>
+        <w:t xml:space="preserve"> Consultas por equipo e </w:t>
+      </w:r>
+      <w:proofErr w:type="spellStart"/>
+      <w:r>
+        <w:rPr>
+          <w:rFonts w:ascii="Arial" w:hAnsi="Arial" w:cs="Arial"/>
+          <w:bCs/>
+          <w:sz w:val="36"/>
+          <w:szCs w:val="36"/>
+        </w:rPr>
+        <w:t>xornada</w:t>
+      </w:r>
+      <w:proofErr w:type="spellEnd"/>
+      <w:r>
+        <w:rPr>
+          <w:rFonts w:ascii="Arial" w:hAnsi="Arial" w:cs="Arial"/>
+          <w:bCs/>
+          <w:sz w:val="36"/>
+          <w:szCs w:val="36"/>
+        </w:rPr>
+        <w:t xml:space="preserve"> indicando o n° de goles. </w:t>
+      </w:r>
+    </w:p>
+    <w:p>
+      <w:pPr>
+        <w:pStyle w:val="Prrafodelista"/>
+        <w:rPr>
+          <w:rFonts w:ascii="Arial" w:hAnsi="Arial" w:cs="Arial"/>
+          <w:sz w:val="36"/>
+          <w:szCs w:val="36"/>
+        </w:rPr>
+      </w:pPr>
+    </w:p>
+    <w:p>
+      <w:pPr>
+        <w:pStyle w:val="Prrafodelista"/>
+        <w:rPr>
+          <w:rFonts w:ascii="Arial" w:hAnsi="Arial" w:cs="Arial"/>
+          <w:sz w:val="36"/>
+          <w:szCs w:val="36"/>
+        </w:rPr>
+      </w:pPr>
       <w:bookmarkStart w:id="0" w:name="_GoBack"/>
-      <w:r>
-        <w:rPr>
-          <w:rFonts w:ascii="Arial" w:hAnsi="Arial" w:cs="Arial"/>
-          <w:bCs/>
-          <w:sz w:val="36"/>
-          <w:szCs w:val="36"/>
-        </w:rPr>
-        <w:t xml:space="preserve"> Consultas por equipo e </w:t>
-      </w:r>
-      <w:proofErr w:type="spellStart"/>
-      <w:r>
-        <w:rPr>
-          <w:rFonts w:ascii="Arial" w:hAnsi="Arial" w:cs="Arial"/>
-          <w:bCs/>
-          <w:sz w:val="36"/>
-          <w:szCs w:val="36"/>
-        </w:rPr>
-        <w:t>xornada</w:t>
-      </w:r>
-      <w:proofErr w:type="spellEnd"/>
-      <w:r>
-        <w:rPr>
-          <w:rFonts w:ascii="Arial" w:hAnsi="Arial" w:cs="Arial"/>
-          <w:bCs/>
-          <w:sz w:val="36"/>
-          <w:szCs w:val="36"/>
-        </w:rPr>
-        <w:t xml:space="preserve"> indicando o n° de goles. </w:t>
-      </w:r>
-    </w:p>
-    <w:bookmarkEnd w:id="0"/>
-    <w:p>
-      <w:pPr>
-        <w:pStyle w:val="Prrafodelista"/>
-        <w:rPr>
-          <w:rFonts w:ascii="Arial" w:hAnsi="Arial" w:cs="Arial"/>
-          <w:sz w:val="36"/>
-          <w:szCs w:val="36"/>
-        </w:rPr>
-      </w:pPr>
+      <w:bookmarkEnd w:id="0"/>
     </w:p>
     <w:sectPr>
       <w:pgSz w:w="11906" w:h="16838"/>

--- a/Programacion_2_Evalucion/boletin22/BOLETIN 22.docx
+++ b/Programacion_2_Evalucion/boletin22/BOLETIN 22.docx
@@ -226,27 +226,7 @@
           <w:sz w:val="36"/>
           <w:szCs w:val="36"/>
         </w:rPr>
-        <w:t xml:space="preserve">    X1   X2     </w:t>
-      </w:r>
-      <w:proofErr w:type="gramStart"/>
-      <w:r>
-        <w:rPr>
-          <w:rFonts w:ascii="Arial" w:hAnsi="Arial" w:cs="Arial"/>
-          <w:bCs/>
-          <w:sz w:val="36"/>
-          <w:szCs w:val="36"/>
-        </w:rPr>
-        <w:t>X3 …</w:t>
-      </w:r>
-      <w:proofErr w:type="gramEnd"/>
-      <w:r>
-        <w:rPr>
-          <w:rFonts w:ascii="Arial" w:hAnsi="Arial" w:cs="Arial"/>
-          <w:bCs/>
-          <w:sz w:val="36"/>
-          <w:szCs w:val="36"/>
-        </w:rPr>
-        <w:t>…</w:t>
+        <w:t xml:space="preserve">    X1   X2     X3 ……</w:t>
       </w:r>
       <w:r>
         <w:rPr>
@@ -341,8 +321,77 @@
           <w:sz w:val="36"/>
           <w:szCs w:val="36"/>
         </w:rPr>
+        <w:t xml:space="preserve">  </w:t>
+      </w:r>
+      <w:proofErr w:type="spellStart"/>
+      <w:r>
+        <w:rPr>
+          <w:rFonts w:ascii="Arial" w:hAnsi="Arial" w:cs="Arial"/>
+          <w:bCs/>
+          <w:sz w:val="36"/>
+          <w:szCs w:val="36"/>
+        </w:rPr>
+        <w:t>System.out.print</w:t>
+      </w:r>
+      <w:proofErr w:type="spellEnd"/>
+      <w:r>
+        <w:rPr>
+          <w:rFonts w:ascii="Arial" w:hAnsi="Arial" w:cs="Arial"/>
+          <w:bCs/>
+          <w:sz w:val="36"/>
+          <w:szCs w:val="36"/>
+        </w:rPr>
+        <w:t>(</w:t>
+      </w:r>
+      <w:proofErr w:type="spellStart"/>
+      <w:r>
+        <w:rPr>
+          <w:rFonts w:ascii="Arial" w:hAnsi="Arial" w:cs="Arial"/>
+          <w:bCs/>
+          <w:sz w:val="36"/>
+          <w:szCs w:val="36"/>
+        </w:rPr>
+        <w:t>x.toString</w:t>
+      </w:r>
+      <w:proofErr w:type="spellEnd"/>
+      <w:r>
+        <w:rPr>
+          <w:rFonts w:ascii="Arial" w:hAnsi="Arial" w:cs="Arial"/>
+          <w:bCs/>
+          <w:sz w:val="36"/>
+          <w:szCs w:val="36"/>
+        </w:rPr>
+        <w:t>()</w:t>
+      </w:r>
+      <w:proofErr w:type="gramStart"/>
+      <w:r>
+        <w:rPr>
+          <w:rFonts w:ascii="Arial" w:hAnsi="Arial" w:cs="Arial"/>
+          <w:bCs/>
+          <w:sz w:val="36"/>
+          <w:szCs w:val="36"/>
+        </w:rPr>
+        <w:t>);</w:t>
+      </w:r>
+      <w:r>
+        <w:rPr>
+          <w:rFonts w:ascii="Arial" w:hAnsi="Arial" w:cs="Arial"/>
+          <w:bCs/>
+          <w:sz w:val="36"/>
+          <w:szCs w:val="36"/>
+        </w:rPr>
         <w:br/>
-        <w:t xml:space="preserve">. </w:t>
+        <w:t>.</w:t>
+      </w:r>
+      <w:proofErr w:type="gramEnd"/>
+      <w:r>
+        <w:rPr>
+          <w:rFonts w:ascii="Arial" w:hAnsi="Arial" w:cs="Arial"/>
+          <w:bCs/>
+          <w:sz w:val="36"/>
+          <w:szCs w:val="36"/>
+        </w:rPr>
+        <w:t xml:space="preserve"> </w:t>
       </w:r>
       <w:proofErr w:type="spellStart"/>
       <w:r>
@@ -464,6 +513,7 @@
           <w:bCs/>
           <w:sz w:val="36"/>
           <w:szCs w:val="36"/>
+          <w:highlight w:val="yellow"/>
         </w:rPr>
         <w:t>Obter</w:t>
       </w:r>
@@ -474,6 +524,7 @@
           <w:bCs/>
           <w:sz w:val="36"/>
           <w:szCs w:val="36"/>
+          <w:highlight w:val="yellow"/>
         </w:rPr>
         <w:t xml:space="preserve"> </w:t>
       </w:r>
@@ -484,6 +535,7 @@
           <w:bCs/>
           <w:sz w:val="36"/>
           <w:szCs w:val="36"/>
+          <w:highlight w:val="yellow"/>
         </w:rPr>
         <w:t>unha</w:t>
       </w:r>
@@ -494,6 +546,7 @@
           <w:bCs/>
           <w:sz w:val="36"/>
           <w:szCs w:val="36"/>
+          <w:highlight w:val="yellow"/>
         </w:rPr>
         <w:t xml:space="preserve"> </w:t>
       </w:r>
@@ -504,6 +557,7 @@
           <w:bCs/>
           <w:sz w:val="36"/>
           <w:szCs w:val="36"/>
+          <w:highlight w:val="yellow"/>
         </w:rPr>
         <w:t>listaxe</w:t>
       </w:r>
@@ -514,6 +568,7 @@
           <w:bCs/>
           <w:sz w:val="36"/>
           <w:szCs w:val="36"/>
+          <w:highlight w:val="yellow"/>
         </w:rPr>
         <w:t xml:space="preserve"> dos equipos por </w:t>
       </w:r>
@@ -524,6 +579,7 @@
           <w:bCs/>
           <w:sz w:val="36"/>
           <w:szCs w:val="36"/>
+          <w:highlight w:val="yellow"/>
         </w:rPr>
         <w:t>orde</w:t>
       </w:r>
@@ -534,6 +590,7 @@
           <w:bCs/>
           <w:sz w:val="36"/>
           <w:szCs w:val="36"/>
+          <w:highlight w:val="yellow"/>
         </w:rPr>
         <w:t xml:space="preserve"> </w:t>
       </w:r>
@@ -543,9 +600,12 @@
           <w:bCs/>
           <w:sz w:val="36"/>
           <w:szCs w:val="36"/>
+          <w:highlight w:val="yellow"/>
         </w:rPr>
         <w:t>de menor n° de goles na liga.</w:t>
       </w:r>
+      <w:bookmarkStart w:id="0" w:name="_GoBack"/>
+      <w:bookmarkEnd w:id="0"/>
       <w:r>
         <w:rPr>
           <w:rFonts w:ascii="Arial" w:hAnsi="Arial" w:cs="Arial"/>
@@ -855,8 +915,6 @@
           <w:szCs w:val="36"/>
         </w:rPr>
       </w:pPr>
-      <w:bookmarkStart w:id="0" w:name="_GoBack"/>
-      <w:bookmarkEnd w:id="0"/>
     </w:p>
     <w:sectPr>
       <w:pgSz w:w="11906" w:h="16838"/>
